--- a/introductions.docx
+++ b/introductions.docx
@@ -59,7 +59,126 @@
     </w:p>
     <w:p>
       <w:r>
-        <w:t>presented to get a better shift value, for example, Boyer-</w:t>
+        <w:t>presented to get a better shift value, for example, Boyer-Moore (BM) [1], Quick Search (QS) [2] and Berry–</w:t>
+      </w:r>
+    </w:p>
+    <w:p>
+      <w:r>
+        <w:t xml:space="preserve">Ravindran (BR) [3]. </w:t>
+      </w:r>
+    </w:p>
+    <w:p>
+      <w:r>
+        <w:t xml:space="preserve">In this paper, a fast hybrid algorithm (called BRFS) by </w:t>
+      </w:r>
+    </w:p>
+    <w:p>
+      <w:r>
+        <w:t xml:space="preserve">combining the ideas of BR and FS [5] is presented. It </w:t>
+      </w:r>
+    </w:p>
+    <w:p>
+      <w:r>
+        <w:t xml:space="preserve">turns out that the proposed algorithm, though not linear, </w:t>
+      </w:r>
+    </w:p>
+    <w:p>
+      <w:r>
+        <w:t xml:space="preserve">achieves good results especially in the case of small alphabets and long patterns. </w:t>
+      </w:r>
+    </w:p>
+    <w:p>
+      <w:r>
+        <w:t xml:space="preserve">The rest of the paper is organized as follows. Section 2 </w:t>
+      </w:r>
+    </w:p>
+    <w:p>
+      <w:r>
+        <w:t xml:space="preserve">gives the review of several efficient algorithms in practice. Section 3 describes the BRFS algorithm in detail. In </w:t>
+      </w:r>
+    </w:p>
+    <w:p>
+      <w:r>
+        <w:t xml:space="preserve">section 4, the experiment results of comparisons between </w:t>
+      </w:r>
+    </w:p>
+    <w:p>
+      <w:r>
+        <w:t xml:space="preserve">the proposed algorithm and the other five algorithms are </w:t>
+      </w:r>
+    </w:p>
+    <w:p>
+      <w:r>
+        <w:t>given. And section 5 is the conclusion.</w:t>
+      </w:r>
+    </w:p>
+    <w:p>
+      <w:pPr>
+        <w:rPr>
+          <w:rFonts w:hint="eastAsia"/>
+        </w:rPr>
+      </w:pPr>
+    </w:p>
+    <w:p>
+      <w:pPr>
+        <w:rPr>
+          <w:rFonts w:hint="eastAsia"/>
+        </w:rPr>
+      </w:pPr>
+    </w:p>
+    <w:p>
+      <w:r>
+        <w:t>With the development of sequencing techniques, it has become easy to obtain the sequence, i.e. the linear arrangement of residues (nucleotides or</w:t>
+      </w:r>
+    </w:p>
+    <w:p>
+      <w:r>
+        <w:t>amino-acids), of DNA, RNA, or protein molecules. However, determining the</w:t>
+      </w:r>
+    </w:p>
+    <w:p>
+      <w:r>
+        <w:t>function of a molecule remains difficult and is often bound to find a sequence</w:t>
+      </w:r>
+    </w:p>
+    <w:p>
+      <w:r>
+        <w:t>similarity to another molecule whose role in the cell is at least partially known.</w:t>
+      </w:r>
+    </w:p>
+    <w:p>
+      <w:r>
+        <w:t>Then, the biologist can predict that both molecules share the same function</w:t>
+      </w:r>
+    </w:p>
+    <w:p>
+      <w:r>
+        <w:t>and try to check this experimentally. Functional annotations are transferred</w:t>
+      </w:r>
+    </w:p>
+    <w:p>
+      <w:r>
+        <w:t>from one sequence to the other provided that their similarity is high enough.</w:t>
+      </w:r>
+    </w:p>
+    <w:p>
+      <w:r>
+        <w:t>This procedure is also applied to molecules subparts, whose sequences are</w:t>
+      </w:r>
+    </w:p>
+    <w:p>
+      <w:r>
+        <w:t>shorter: protein domains, DNA/RNA motifs, etc.</w:t>
+      </w:r>
+    </w:p>
+    <w:p>
+      <w:r>
+        <w:t>Depending on the sequence lengths and expected level of evolutionary relatedness, the sequence similarity can be found using alignment or pattern</w:t>
+      </w:r>
+    </w:p>
+    <w:p>
+      <w:r>
+        <w:t>matching procedures. A quest in bioinformatics has been to design more sensitive sequence similarity searching methods to push further the limit or gray</w:t>
       </w:r>
     </w:p>
     <w:sectPr>
@@ -70,6 +189,44 @@
     </w:sectPr>
   </w:body>
 </w:document>
+</file>
+
+<file path=word/endnotes.xml><?xml version="1.0" encoding="utf-8"?>
+<w:endnotes xmlns:ve="http://schemas.openxmlformats.org/markup-compatibility/2006" xmlns:o="urn:schemas-microsoft-com:office:office" xmlns:r="http://schemas.openxmlformats.org/officeDocument/2006/relationships" xmlns:m="http://schemas.openxmlformats.org/officeDocument/2006/math" xmlns:v="urn:schemas-microsoft-com:vml" xmlns:wp="http://schemas.openxmlformats.org/drawingml/2006/wordprocessingDrawing" xmlns:w10="urn:schemas-microsoft-com:office:word" xmlns:w="http://schemas.openxmlformats.org/wordprocessingml/2006/main" xmlns:wne="http://schemas.microsoft.com/office/word/2006/wordml">
+  <w:endnote w:type="separator" w:id="0">
+    <w:p>
+      <w:r>
+        <w:separator/>
+      </w:r>
+    </w:p>
+  </w:endnote>
+  <w:endnote w:type="continuationSeparator" w:id="1">
+    <w:p>
+      <w:r>
+        <w:continuationSeparator/>
+      </w:r>
+    </w:p>
+  </w:endnote>
+</w:endnotes>
+</file>
+
+<file path=word/footnotes.xml><?xml version="1.0" encoding="utf-8"?>
+<w:footnotes xmlns:ve="http://schemas.openxmlformats.org/markup-compatibility/2006" xmlns:o="urn:schemas-microsoft-com:office:office" xmlns:r="http://schemas.openxmlformats.org/officeDocument/2006/relationships" xmlns:m="http://schemas.openxmlformats.org/officeDocument/2006/math" xmlns:v="urn:schemas-microsoft-com:vml" xmlns:wp="http://schemas.openxmlformats.org/drawingml/2006/wordprocessingDrawing" xmlns:w10="urn:schemas-microsoft-com:office:word" xmlns:w="http://schemas.openxmlformats.org/wordprocessingml/2006/main" xmlns:wne="http://schemas.microsoft.com/office/word/2006/wordml">
+  <w:footnote w:type="separator" w:id="0">
+    <w:p>
+      <w:r>
+        <w:separator/>
+      </w:r>
+    </w:p>
+  </w:footnote>
+  <w:footnote w:type="continuationSeparator" w:id="1">
+    <w:p>
+      <w:r>
+        <w:continuationSeparator/>
+      </w:r>
+    </w:p>
+  </w:footnote>
+</w:footnotes>
 </file>
 
 <file path=word/styles.xml><?xml version="1.0" encoding="utf-8"?>
@@ -228,7 +385,7 @@
   <w:style w:type="paragraph" w:default="1" w:styleId="a">
     <w:name w:val="Normal"/>
     <w:qFormat/>
-    <w:rsid w:val="00930859"/>
+    <w:rsid w:val="005B0678"/>
     <w:pPr>
       <w:widowControl w:val="0"/>
       <w:jc w:val="both"/>
@@ -261,6 +418,102 @@
     <w:uiPriority w:val="99"/>
     <w:semiHidden/>
     <w:unhideWhenUsed/>
+  </w:style>
+  <w:style w:type="paragraph" w:styleId="a3">
+    <w:name w:val="Document Map"/>
+    <w:basedOn w:val="a"/>
+    <w:link w:val="Char"/>
+    <w:uiPriority w:val="99"/>
+    <w:semiHidden/>
+    <w:unhideWhenUsed/>
+    <w:rsid w:val="005B0678"/>
+    <w:rPr>
+      <w:rFonts w:ascii="宋体" w:eastAsia="宋体"/>
+      <w:sz w:val="18"/>
+      <w:szCs w:val="18"/>
+    </w:rPr>
+  </w:style>
+  <w:style w:type="character" w:customStyle="1" w:styleId="Char">
+    <w:name w:val="文档结构图 Char"/>
+    <w:basedOn w:val="a0"/>
+    <w:link w:val="a3"/>
+    <w:uiPriority w:val="99"/>
+    <w:semiHidden/>
+    <w:rsid w:val="005B0678"/>
+    <w:rPr>
+      <w:rFonts w:ascii="宋体" w:eastAsia="宋体"/>
+      <w:sz w:val="18"/>
+      <w:szCs w:val="18"/>
+    </w:rPr>
+  </w:style>
+  <w:style w:type="paragraph" w:styleId="a4">
+    <w:name w:val="header"/>
+    <w:basedOn w:val="a"/>
+    <w:link w:val="Char0"/>
+    <w:uiPriority w:val="99"/>
+    <w:semiHidden/>
+    <w:unhideWhenUsed/>
+    <w:rsid w:val="005B0678"/>
+    <w:pPr>
+      <w:pBdr>
+        <w:bottom w:val="single" w:sz="6" w:space="1" w:color="auto"/>
+      </w:pBdr>
+      <w:tabs>
+        <w:tab w:val="center" w:pos="4153"/>
+        <w:tab w:val="right" w:pos="8306"/>
+      </w:tabs>
+      <w:snapToGrid w:val="0"/>
+      <w:jc w:val="center"/>
+    </w:pPr>
+    <w:rPr>
+      <w:sz w:val="18"/>
+      <w:szCs w:val="18"/>
+    </w:rPr>
+  </w:style>
+  <w:style w:type="character" w:customStyle="1" w:styleId="Char0">
+    <w:name w:val="页眉 Char"/>
+    <w:basedOn w:val="a0"/>
+    <w:link w:val="a4"/>
+    <w:uiPriority w:val="99"/>
+    <w:semiHidden/>
+    <w:rsid w:val="005B0678"/>
+    <w:rPr>
+      <w:sz w:val="18"/>
+      <w:szCs w:val="18"/>
+    </w:rPr>
+  </w:style>
+  <w:style w:type="paragraph" w:styleId="a5">
+    <w:name w:val="footer"/>
+    <w:basedOn w:val="a"/>
+    <w:link w:val="Char1"/>
+    <w:uiPriority w:val="99"/>
+    <w:semiHidden/>
+    <w:unhideWhenUsed/>
+    <w:rsid w:val="005B0678"/>
+    <w:pPr>
+      <w:tabs>
+        <w:tab w:val="center" w:pos="4153"/>
+        <w:tab w:val="right" w:pos="8306"/>
+      </w:tabs>
+      <w:snapToGrid w:val="0"/>
+      <w:jc w:val="left"/>
+    </w:pPr>
+    <w:rPr>
+      <w:sz w:val="18"/>
+      <w:szCs w:val="18"/>
+    </w:rPr>
+  </w:style>
+  <w:style w:type="character" w:customStyle="1" w:styleId="Char1">
+    <w:name w:val="页脚 Char"/>
+    <w:basedOn w:val="a0"/>
+    <w:link w:val="a5"/>
+    <w:uiPriority w:val="99"/>
+    <w:semiHidden/>
+    <w:rsid w:val="005B0678"/>
+    <w:rPr>
+      <w:sz w:val="18"/>
+      <w:szCs w:val="18"/>
+    </w:rPr>
   </w:style>
 </w:styles>
 </file>
